--- a/최종보고서.docx
+++ b/최종보고서.docx
@@ -141,7 +141,7 @@
                     </pic:cNvPicPr>
                   </pic:nvPicPr>
                   <pic:blipFill>
-                    <a:blip r:embed="rId5" cstate="print">
+                    <a:blip r:embed="rId7" cstate="print">
                       <a:extLst>
                         <a:ext uri="{28A0092B-C50C-407E-A947-70E740481C1C}">
                           <a14:useLocalDpi xmlns:a14="http://schemas.microsoft.com/office/drawing/2010/main" val="0"/>
@@ -595,11 +595,49 @@
           <w:kern w:val="0"/>
           <w:szCs w:val="20"/>
         </w:rPr>
-        <w:t xml:space="preserve"> 조원은 </w:t>
+        <w:t xml:space="preserve"> 조원</w:t>
+      </w:r>
+      <w:r>
+        <w:rPr>
+          <w:rFonts w:asciiTheme="majorHAnsi" w:eastAsiaTheme="majorHAnsi" w:hAnsiTheme="majorHAnsi" w:cs="Arial" w:hint="eastAsia"/>
+          <w:color w:val="000000"/>
+          <w:kern w:val="0"/>
+          <w:szCs w:val="20"/>
+        </w:rPr>
+        <w:t xml:space="preserve">과 </w:t>
       </w:r>
       <w:proofErr w:type="spellStart"/>
       <w:r>
         <w:rPr>
+          <w:rFonts w:asciiTheme="majorHAnsi" w:eastAsiaTheme="majorHAnsi" w:hAnsiTheme="majorHAnsi" w:cs="Arial" w:hint="eastAsia"/>
+          <w:color w:val="000000"/>
+          <w:kern w:val="0"/>
+          <w:szCs w:val="20"/>
+        </w:rPr>
+        <w:t>이주경</w:t>
+      </w:r>
+      <w:proofErr w:type="spellEnd"/>
+      <w:r>
+        <w:rPr>
+          <w:rFonts w:asciiTheme="majorHAnsi" w:eastAsiaTheme="majorHAnsi" w:hAnsiTheme="majorHAnsi" w:cs="Arial" w:hint="eastAsia"/>
+          <w:color w:val="000000"/>
+          <w:kern w:val="0"/>
+          <w:szCs w:val="20"/>
+        </w:rPr>
+        <w:t xml:space="preserve"> 조원</w:t>
+      </w:r>
+      <w:r>
+        <w:rPr>
+          <w:rFonts w:asciiTheme="majorHAnsi" w:eastAsiaTheme="majorHAnsi" w:hAnsiTheme="majorHAnsi" w:cs="Arial"/>
+          <w:color w:val="000000"/>
+          <w:kern w:val="0"/>
+          <w:szCs w:val="20"/>
+        </w:rPr>
+        <w:t xml:space="preserve">은 </w:t>
+      </w:r>
+      <w:proofErr w:type="spellStart"/>
+      <w:r>
+        <w:rPr>
           <w:rFonts w:asciiTheme="majorHAnsi" w:eastAsiaTheme="majorHAnsi" w:hAnsiTheme="majorHAnsi" w:cs="Arial"/>
           <w:color w:val="000000"/>
           <w:kern w:val="0"/>
@@ -655,27 +693,7 @@
           <w:kern w:val="0"/>
           <w:szCs w:val="20"/>
         </w:rPr>
-        <w:t xml:space="preserve">, 전효진 조원과 </w:t>
-      </w:r>
-      <w:proofErr w:type="spellStart"/>
-      <w:r>
-        <w:rPr>
-          <w:rFonts w:asciiTheme="majorHAnsi" w:eastAsiaTheme="majorHAnsi" w:hAnsiTheme="majorHAnsi" w:cs="Arial"/>
-          <w:color w:val="000000"/>
-          <w:kern w:val="0"/>
-          <w:szCs w:val="20"/>
-        </w:rPr>
-        <w:t>이주경</w:t>
-      </w:r>
-      <w:proofErr w:type="spellEnd"/>
-      <w:r>
-        <w:rPr>
-          <w:rFonts w:asciiTheme="majorHAnsi" w:eastAsiaTheme="majorHAnsi" w:hAnsiTheme="majorHAnsi" w:cs="Arial"/>
-          <w:color w:val="000000"/>
-          <w:kern w:val="0"/>
-          <w:szCs w:val="20"/>
-        </w:rPr>
-        <w:t xml:space="preserve"> 조원은 </w:t>
+        <w:t xml:space="preserve">, 전효진 조원은 </w:t>
       </w:r>
       <w:proofErr w:type="spellStart"/>
       <w:r>
@@ -846,27 +864,7 @@
           <w:kern w:val="0"/>
           <w:szCs w:val="20"/>
         </w:rPr>
-        <w:t> </w:t>
-      </w:r>
-      <w:proofErr w:type="spellStart"/>
-      <w:r>
-        <w:rPr>
-          <w:rFonts w:asciiTheme="majorHAnsi" w:eastAsiaTheme="majorHAnsi" w:hAnsiTheme="majorHAnsi" w:cs="Arial"/>
-          <w:color w:val="000000"/>
-          <w:kern w:val="0"/>
-          <w:szCs w:val="20"/>
-        </w:rPr>
-        <w:t>scikit</w:t>
-      </w:r>
-      <w:proofErr w:type="spellEnd"/>
-      <w:r>
-        <w:rPr>
-          <w:rFonts w:asciiTheme="majorHAnsi" w:eastAsiaTheme="majorHAnsi" w:hAnsiTheme="majorHAnsi" w:cs="Arial"/>
-          <w:color w:val="000000"/>
-          <w:kern w:val="0"/>
-          <w:szCs w:val="20"/>
-        </w:rPr>
-        <w:t>-learn (</w:t>
+        <w:t> scikit-learn (</w:t>
       </w:r>
       <w:proofErr w:type="spellStart"/>
       <w:r>
@@ -932,7 +930,7 @@
                     </pic:cNvPicPr>
                   </pic:nvPicPr>
                   <pic:blipFill>
-                    <a:blip r:embed="rId6">
+                    <a:blip r:embed="rId8">
                       <a:extLst>
                         <a:ext uri="{28A0092B-C50C-407E-A947-70E740481C1C}">
                           <a14:useLocalDpi xmlns:a14="http://schemas.microsoft.com/office/drawing/2010/main" val="0"/>
@@ -1667,7 +1665,7 @@
         </w:rPr>
         <w:t>이다. 이 모델을 사용하기 위해 우선 공공 인공지능 오픈 API/DATA 서비스 포털(</w:t>
       </w:r>
-      <w:hyperlink r:id="rId7" w:history="1">
+      <w:hyperlink r:id="rId9" w:history="1">
         <w:r>
           <w:rPr>
             <w:rFonts w:asciiTheme="majorHAnsi" w:eastAsiaTheme="majorHAnsi" w:hAnsiTheme="majorHAnsi" w:cs="Arial"/>
@@ -1918,7 +1916,7 @@
         <w:ind w:leftChars="480" w:left="960"/>
         <w:jc w:val="left"/>
         <w:rPr>
-          <w:rFonts w:asciiTheme="majorHAnsi" w:eastAsiaTheme="majorHAnsi" w:hAnsiTheme="majorHAnsi" w:cs="Arial" w:hint="eastAsia"/>
+          <w:rFonts w:asciiTheme="majorHAnsi" w:eastAsiaTheme="majorHAnsi" w:hAnsiTheme="majorHAnsi" w:cs="Arial"/>
           <w:color w:val="0D0D0D"/>
           <w:kern w:val="0"/>
           <w:sz w:val="22"/>
@@ -1987,7 +1985,7 @@
         <w:ind w:leftChars="500" w:left="1000"/>
         <w:jc w:val="left"/>
         <w:rPr>
-          <w:rFonts w:asciiTheme="majorHAnsi" w:eastAsiaTheme="majorHAnsi" w:hAnsiTheme="majorHAnsi" w:cs="굴림" w:hint="eastAsia"/>
+          <w:rFonts w:asciiTheme="majorHAnsi" w:eastAsiaTheme="majorHAnsi" w:hAnsiTheme="majorHAnsi" w:cs="굴림"/>
           <w:kern w:val="0"/>
           <w:szCs w:val="20"/>
         </w:rPr>
@@ -2341,14 +2339,15 @@
         <w:ind w:leftChars="0" w:firstLineChars="600" w:firstLine="1200"/>
         <w:jc w:val="left"/>
         <w:rPr>
-          <w:rFonts w:asciiTheme="majorHAnsi" w:eastAsiaTheme="majorHAnsi" w:hAnsiTheme="majorHAnsi" w:cs="굴림" w:hint="eastAsia"/>
-          <w:kern w:val="0"/>
-          <w:szCs w:val="20"/>
-        </w:rPr>
-      </w:pPr>
-      <w:r>
-        <w:rPr>
           <w:rFonts w:asciiTheme="majorHAnsi" w:eastAsiaTheme="majorHAnsi" w:hAnsiTheme="majorHAnsi" w:cs="굴림"/>
+          <w:kern w:val="0"/>
+          <w:szCs w:val="20"/>
+        </w:rPr>
+      </w:pPr>
+      <w:r>
+        <w:rPr>
+          <w:rFonts w:asciiTheme="majorHAnsi" w:eastAsiaTheme="majorHAnsi" w:hAnsiTheme="majorHAnsi" w:cs="굴림"/>
+          <w:noProof/>
           <w:kern w:val="0"/>
           <w:szCs w:val="20"/>
         </w:rPr>
@@ -2382,7 +2381,7 @@
                     </pic:cNvPicPr>
                   </pic:nvPicPr>
                   <pic:blipFill>
-                    <a:blip r:embed="rId8"/>
+                    <a:blip r:embed="rId10"/>
                     <a:stretch>
                       <a:fillRect/>
                     </a:stretch>
@@ -2509,6 +2508,7 @@
       <w:r>
         <w:rPr>
           <w:rFonts w:asciiTheme="majorHAnsi" w:eastAsiaTheme="majorHAnsi" w:hAnsiTheme="majorHAnsi" w:cs="굴림"/>
+          <w:noProof/>
           <w:kern w:val="0"/>
           <w:sz w:val="24"/>
           <w:szCs w:val="24"/>
@@ -2543,7 +2543,7 @@
                     </pic:cNvPicPr>
                   </pic:nvPicPr>
                   <pic:blipFill rotWithShape="1">
-                    <a:blip r:embed="rId9"/>
+                    <a:blip r:embed="rId11"/>
                     <a:srcRect t="2030"/>
                     <a:stretch/>
                   </pic:blipFill>
@@ -3313,6 +3313,7 @@
       <w:r>
         <w:rPr>
           <w:rFonts w:asciiTheme="majorHAnsi" w:eastAsiaTheme="majorHAnsi" w:hAnsiTheme="majorHAnsi" w:cs="굴림"/>
+          <w:noProof/>
           <w:kern w:val="0"/>
           <w:szCs w:val="20"/>
         </w:rPr>
@@ -3346,7 +3347,7 @@
                     </pic:cNvPicPr>
                   </pic:nvPicPr>
                   <pic:blipFill>
-                    <a:blip r:embed="rId10"/>
+                    <a:blip r:embed="rId12"/>
                     <a:stretch>
                       <a:fillRect/>
                     </a:stretch>
@@ -3377,7 +3378,7 @@
         <w:ind w:left="800"/>
         <w:jc w:val="right"/>
         <w:rPr>
-          <w:rFonts w:asciiTheme="majorHAnsi" w:eastAsiaTheme="majorHAnsi" w:hAnsiTheme="majorHAnsi" w:cs="굴림" w:hint="eastAsia"/>
+          <w:rFonts w:asciiTheme="majorHAnsi" w:eastAsiaTheme="majorHAnsi" w:hAnsiTheme="majorHAnsi" w:cs="굴림"/>
           <w:kern w:val="0"/>
           <w:sz w:val="14"/>
           <w:szCs w:val="14"/>
@@ -3511,7 +3512,7 @@
         <w:ind w:leftChars="460" w:left="920"/>
         <w:jc w:val="left"/>
         <w:rPr>
-          <w:rFonts w:asciiTheme="majorHAnsi" w:eastAsiaTheme="majorHAnsi" w:hAnsiTheme="majorHAnsi" w:cs="굴림" w:hint="eastAsia"/>
+          <w:rFonts w:asciiTheme="majorHAnsi" w:eastAsiaTheme="majorHAnsi" w:hAnsiTheme="majorHAnsi" w:cs="굴림"/>
           <w:kern w:val="0"/>
           <w:szCs w:val="20"/>
         </w:rPr>
@@ -3787,7 +3788,7 @@
         <w:ind w:leftChars="460" w:left="920"/>
         <w:jc w:val="left"/>
         <w:rPr>
-          <w:rFonts w:asciiTheme="majorHAnsi" w:eastAsiaTheme="majorHAnsi" w:hAnsiTheme="majorHAnsi" w:cs="굴림" w:hint="eastAsia"/>
+          <w:rFonts w:asciiTheme="majorHAnsi" w:eastAsiaTheme="majorHAnsi" w:hAnsiTheme="majorHAnsi" w:cs="굴림"/>
           <w:kern w:val="0"/>
           <w:szCs w:val="20"/>
         </w:rPr>
@@ -4158,7 +4159,7 @@
         <w:ind w:leftChars="500" w:left="1000"/>
         <w:jc w:val="left"/>
         <w:rPr>
-          <w:rFonts w:asciiTheme="majorHAnsi" w:eastAsiaTheme="majorHAnsi" w:hAnsiTheme="majorHAnsi" w:cs="굴림" w:hint="eastAsia"/>
+          <w:rFonts w:asciiTheme="majorHAnsi" w:eastAsiaTheme="majorHAnsi" w:hAnsiTheme="majorHAnsi" w:cs="굴림"/>
           <w:color w:val="000000" w:themeColor="text1"/>
           <w:kern w:val="0"/>
           <w:szCs w:val="20"/>
@@ -4288,7 +4289,7 @@
                     </pic:cNvPicPr>
                   </pic:nvPicPr>
                   <pic:blipFill>
-                    <a:blip r:embed="rId11">
+                    <a:blip r:embed="rId13">
                       <a:extLst>
                         <a:ext uri="{28A0092B-C50C-407E-A947-70E740481C1C}">
                           <a14:useLocalDpi xmlns:a14="http://schemas.microsoft.com/office/drawing/2010/main" val="0"/>
@@ -4330,7 +4331,7 @@
         <w:ind w:left="760"/>
         <w:jc w:val="center"/>
         <w:rPr>
-          <w:rFonts w:asciiTheme="majorHAnsi" w:eastAsiaTheme="majorHAnsi" w:hAnsiTheme="majorHAnsi" w:cs="굴림" w:hint="eastAsia"/>
+          <w:rFonts w:asciiTheme="majorHAnsi" w:eastAsiaTheme="majorHAnsi" w:hAnsiTheme="majorHAnsi" w:cs="굴림"/>
           <w:b/>
           <w:bCs/>
           <w:kern w:val="0"/>
@@ -4436,7 +4437,7 @@
         <w:ind w:leftChars="0" w:left="1160"/>
         <w:jc w:val="left"/>
         <w:rPr>
-          <w:rFonts w:asciiTheme="majorHAnsi" w:eastAsiaTheme="majorHAnsi" w:hAnsiTheme="majorHAnsi" w:cs="굴림" w:hint="eastAsia"/>
+          <w:rFonts w:asciiTheme="majorHAnsi" w:eastAsiaTheme="majorHAnsi" w:hAnsiTheme="majorHAnsi" w:cs="굴림"/>
           <w:kern w:val="0"/>
           <w:sz w:val="24"/>
           <w:szCs w:val="24"/>
@@ -4568,7 +4569,7 @@
                     </pic:cNvPicPr>
                   </pic:nvPicPr>
                   <pic:blipFill>
-                    <a:blip r:embed="rId12">
+                    <a:blip r:embed="rId14">
                       <a:extLst>
                         <a:ext uri="{28A0092B-C50C-407E-A947-70E740481C1C}">
                           <a14:useLocalDpi xmlns:a14="http://schemas.microsoft.com/office/drawing/2010/main" val="0"/>
@@ -4692,7 +4693,7 @@
         <w:ind w:leftChars="420" w:left="840"/>
         <w:jc w:val="center"/>
         <w:rPr>
-          <w:rFonts w:asciiTheme="majorHAnsi" w:eastAsiaTheme="majorHAnsi" w:hAnsiTheme="majorHAnsi" w:cs="Arial" w:hint="eastAsia"/>
+          <w:rFonts w:asciiTheme="majorHAnsi" w:eastAsiaTheme="majorHAnsi" w:hAnsiTheme="majorHAnsi" w:cs="Arial"/>
           <w:b/>
           <w:bCs/>
           <w:color w:val="000000"/>
@@ -5800,7 +5801,7 @@
                     </pic:cNvPicPr>
                   </pic:nvPicPr>
                   <pic:blipFill>
-                    <a:blip r:embed="rId13">
+                    <a:blip r:embed="rId15">
                       <a:extLst>
                         <a:ext uri="{28A0092B-C50C-407E-A947-70E740481C1C}">
                           <a14:useLocalDpi xmlns:a14="http://schemas.microsoft.com/office/drawing/2010/main" val="0"/>
@@ -6489,7 +6490,7 @@
                     </pic:cNvPicPr>
                   </pic:nvPicPr>
                   <pic:blipFill>
-                    <a:blip r:embed="rId14">
+                    <a:blip r:embed="rId16">
                       <a:extLst>
                         <a:ext uri="{28A0092B-C50C-407E-A947-70E740481C1C}">
                           <a14:useLocalDpi xmlns:a14="http://schemas.microsoft.com/office/drawing/2010/main" val="0"/>
@@ -6611,7 +6612,7 @@
         <w:ind w:leftChars="420" w:left="840"/>
         <w:jc w:val="center"/>
         <w:rPr>
-          <w:rFonts w:asciiTheme="majorHAnsi" w:eastAsiaTheme="majorHAnsi" w:hAnsiTheme="majorHAnsi" w:cs="Arial" w:hint="eastAsia"/>
+          <w:rFonts w:asciiTheme="majorHAnsi" w:eastAsiaTheme="majorHAnsi" w:hAnsiTheme="majorHAnsi" w:cs="Arial"/>
           <w:b/>
           <w:bCs/>
           <w:color w:val="000000"/>
@@ -6666,7 +6667,7 @@
         </w:rPr>
         <w:t xml:space="preserve"> 제공하는 서울특별시 전월세가 정보(</w:t>
       </w:r>
-      <w:hyperlink r:id="rId15" w:history="1">
+      <w:hyperlink r:id="rId17" w:history="1">
         <w:r>
           <w:rPr>
             <w:rFonts w:asciiTheme="majorHAnsi" w:eastAsiaTheme="majorHAnsi" w:hAnsiTheme="majorHAnsi" w:cs="Arial"/>
@@ -7086,7 +7087,7 @@
                     </pic:cNvPicPr>
                   </pic:nvPicPr>
                   <pic:blipFill>
-                    <a:blip r:embed="rId16">
+                    <a:blip r:embed="rId18">
                       <a:extLst>
                         <a:ext uri="{28A0092B-C50C-407E-A947-70E740481C1C}">
                           <a14:useLocalDpi xmlns:a14="http://schemas.microsoft.com/office/drawing/2010/main" val="0"/>
@@ -7196,7 +7197,7 @@
         <w:ind w:leftChars="420" w:left="840"/>
         <w:jc w:val="center"/>
         <w:rPr>
-          <w:rFonts w:asciiTheme="majorHAnsi" w:eastAsiaTheme="majorHAnsi" w:hAnsiTheme="majorHAnsi" w:cs="Arial" w:hint="eastAsia"/>
+          <w:rFonts w:asciiTheme="majorHAnsi" w:eastAsiaTheme="majorHAnsi" w:hAnsiTheme="majorHAnsi" w:cs="Arial"/>
           <w:b/>
           <w:bCs/>
           <w:color w:val="000000"/>
@@ -7388,7 +7389,7 @@
         <w:ind w:leftChars="460" w:left="920"/>
         <w:jc w:val="left"/>
         <w:rPr>
-          <w:rFonts w:asciiTheme="majorHAnsi" w:eastAsiaTheme="majorHAnsi" w:hAnsiTheme="majorHAnsi" w:cs="굴림" w:hint="eastAsia"/>
+          <w:rFonts w:asciiTheme="majorHAnsi" w:eastAsiaTheme="majorHAnsi" w:hAnsiTheme="majorHAnsi" w:cs="굴림"/>
           <w:kern w:val="0"/>
           <w:sz w:val="24"/>
           <w:szCs w:val="24"/>
@@ -7490,7 +7491,7 @@
                     </pic:cNvPicPr>
                   </pic:nvPicPr>
                   <pic:blipFill>
-                    <a:blip r:embed="rId17" cstate="print">
+                    <a:blip r:embed="rId19" cstate="print">
                       <a:extLst>
                         <a:ext uri="{28A0092B-C50C-407E-A947-70E740481C1C}">
                           <a14:useLocalDpi xmlns:a14="http://schemas.microsoft.com/office/drawing/2010/main" val="0"/>
@@ -7588,7 +7589,7 @@
         <w:ind w:leftChars="420" w:left="840"/>
         <w:jc w:val="center"/>
         <w:rPr>
-          <w:rFonts w:asciiTheme="majorHAnsi" w:eastAsiaTheme="majorHAnsi" w:hAnsiTheme="majorHAnsi" w:cs="Arial" w:hint="eastAsia"/>
+          <w:rFonts w:asciiTheme="majorHAnsi" w:eastAsiaTheme="majorHAnsi" w:hAnsiTheme="majorHAnsi" w:cs="Arial"/>
           <w:b/>
           <w:bCs/>
           <w:color w:val="000000"/>
@@ -7672,27 +7673,7 @@
           <w:kern w:val="0"/>
           <w:szCs w:val="20"/>
         </w:rPr>
-        <w:t xml:space="preserve">파일로 </w:t>
-      </w:r>
-      <w:proofErr w:type="spellStart"/>
-      <w:r>
-        <w:rPr>
-          <w:rFonts w:asciiTheme="majorHAnsi" w:eastAsiaTheme="majorHAnsi" w:hAnsiTheme="majorHAnsi" w:cs="Arial"/>
-          <w:color w:val="000000"/>
-          <w:kern w:val="0"/>
-          <w:szCs w:val="20"/>
-        </w:rPr>
-        <w:t>저장</w:t>
-      </w:r>
-      <w:proofErr w:type="spellEnd"/>
-      <w:r>
-        <w:rPr>
-          <w:rFonts w:asciiTheme="majorHAnsi" w:eastAsiaTheme="majorHAnsi" w:hAnsiTheme="majorHAnsi" w:cs="Arial"/>
-          <w:color w:val="000000"/>
-          <w:kern w:val="0"/>
-          <w:szCs w:val="20"/>
-        </w:rPr>
-        <w:t xml:space="preserve">, </w:t>
+        <w:t xml:space="preserve">파일로 저장, </w:t>
       </w:r>
       <w:proofErr w:type="spellStart"/>
       <w:r>
@@ -8045,7 +8026,7 @@
                     </pic:cNvPicPr>
                   </pic:nvPicPr>
                   <pic:blipFill>
-                    <a:blip r:embed="rId18">
+                    <a:blip r:embed="rId20">
                       <a:extLst>
                         <a:ext uri="{28A0092B-C50C-407E-A947-70E740481C1C}">
                           <a14:useLocalDpi xmlns:a14="http://schemas.microsoft.com/office/drawing/2010/main" val="0"/>
@@ -8594,7 +8575,7 @@
         <w:ind w:leftChars="200" w:left="400" w:firstLine="80"/>
         <w:jc w:val="left"/>
         <w:rPr>
-          <w:rFonts w:asciiTheme="majorHAnsi" w:eastAsiaTheme="majorHAnsi" w:hAnsiTheme="majorHAnsi" w:cs="굴림" w:hint="eastAsia"/>
+          <w:rFonts w:asciiTheme="majorHAnsi" w:eastAsiaTheme="majorHAnsi" w:hAnsiTheme="majorHAnsi" w:cs="굴림"/>
           <w:kern w:val="0"/>
           <w:sz w:val="24"/>
           <w:szCs w:val="24"/>
@@ -8909,7 +8890,6 @@
           <w:szCs w:val="24"/>
         </w:rPr>
       </w:pPr>
-      <w:proofErr w:type="spellStart"/>
       <w:r>
         <w:rPr>
           <w:rFonts w:asciiTheme="majorHAnsi" w:eastAsiaTheme="majorHAnsi" w:hAnsiTheme="majorHAnsi" w:cs="Arial"/>
@@ -8917,17 +8897,7 @@
           <w:kern w:val="0"/>
           <w:sz w:val="22"/>
         </w:rPr>
-        <w:t>scikit</w:t>
-      </w:r>
-      <w:proofErr w:type="spellEnd"/>
-      <w:r>
-        <w:rPr>
-          <w:rFonts w:asciiTheme="majorHAnsi" w:eastAsiaTheme="majorHAnsi" w:hAnsiTheme="majorHAnsi" w:cs="Arial"/>
-          <w:color w:val="000000"/>
-          <w:kern w:val="0"/>
-          <w:sz w:val="22"/>
-        </w:rPr>
-        <w:t>-learn</w:t>
+        <w:t>scikit-learn</w:t>
       </w:r>
     </w:p>
     <w:p>
@@ -9062,7 +9032,7 @@
         <w:ind w:left="760"/>
         <w:jc w:val="left"/>
         <w:rPr>
-          <w:rFonts w:asciiTheme="majorHAnsi" w:eastAsiaTheme="majorHAnsi" w:hAnsiTheme="majorHAnsi" w:cs="굴림" w:hint="eastAsia"/>
+          <w:rFonts w:asciiTheme="majorHAnsi" w:eastAsiaTheme="majorHAnsi" w:hAnsiTheme="majorHAnsi" w:cs="굴림"/>
           <w:kern w:val="0"/>
           <w:sz w:val="24"/>
           <w:szCs w:val="24"/>
@@ -9620,16 +9590,7 @@
           <w:kern w:val="0"/>
           <w:sz w:val="22"/>
         </w:rPr>
-        <w:t xml:space="preserve"> (</w:t>
-      </w:r>
-      <w:r>
-        <w:rPr>
-          <w:rFonts w:asciiTheme="majorHAnsi" w:eastAsiaTheme="majorHAnsi" w:hAnsiTheme="majorHAnsi" w:cs="Arial"/>
-          <w:color w:val="000000"/>
-          <w:kern w:val="0"/>
-          <w:sz w:val="22"/>
-        </w:rPr>
-        <w:t xml:space="preserve">python3 </w:t>
+        <w:t xml:space="preserve"> (python3 </w:t>
       </w:r>
       <w:r>
         <w:rPr>
@@ -9703,7 +9664,7 @@
                     </pic:cNvPicPr>
                   </pic:nvPicPr>
                   <pic:blipFill>
-                    <a:blip r:embed="rId19" cstate="print">
+                    <a:blip r:embed="rId21" cstate="print">
                       <a:extLst>
                         <a:ext uri="{28A0092B-C50C-407E-A947-70E740481C1C}">
                           <a14:useLocalDpi xmlns:a14="http://schemas.microsoft.com/office/drawing/2010/main" val="0"/>
@@ -9745,7 +9706,7 @@
         <w:ind w:left="1120" w:hanging="360"/>
         <w:jc w:val="left"/>
         <w:rPr>
-          <w:rFonts w:asciiTheme="majorHAnsi" w:eastAsiaTheme="majorHAnsi" w:hAnsiTheme="majorHAnsi" w:cs="굴림" w:hint="eastAsia"/>
+          <w:rFonts w:asciiTheme="majorHAnsi" w:eastAsiaTheme="majorHAnsi" w:hAnsiTheme="majorHAnsi" w:cs="굴림"/>
           <w:kern w:val="0"/>
           <w:sz w:val="24"/>
           <w:szCs w:val="24"/>
@@ -9864,7 +9825,7 @@
                     </pic:cNvPicPr>
                   </pic:nvPicPr>
                   <pic:blipFill>
-                    <a:blip r:embed="rId20" cstate="print">
+                    <a:blip r:embed="rId22" cstate="print">
                       <a:extLst>
                         <a:ext uri="{28A0092B-C50C-407E-A947-70E740481C1C}">
                           <a14:useLocalDpi xmlns:a14="http://schemas.microsoft.com/office/drawing/2010/main" val="0"/>
@@ -9942,7 +9903,7 @@
                     </pic:cNvPicPr>
                   </pic:nvPicPr>
                   <pic:blipFill>
-                    <a:blip r:embed="rId21" cstate="print">
+                    <a:blip r:embed="rId23" cstate="print">
                       <a:extLst>
                         <a:ext uri="{28A0092B-C50C-407E-A947-70E740481C1C}">
                           <a14:useLocalDpi xmlns:a14="http://schemas.microsoft.com/office/drawing/2010/main" val="0"/>
@@ -9984,7 +9945,7 @@
         <w:ind w:left="1120" w:hanging="360"/>
         <w:jc w:val="left"/>
         <w:rPr>
-          <w:rFonts w:asciiTheme="majorHAnsi" w:eastAsiaTheme="majorHAnsi" w:hAnsiTheme="majorHAnsi" w:cs="굴림" w:hint="eastAsia"/>
+          <w:rFonts w:asciiTheme="majorHAnsi" w:eastAsiaTheme="majorHAnsi" w:hAnsiTheme="majorHAnsi" w:cs="굴림"/>
           <w:kern w:val="0"/>
           <w:sz w:val="24"/>
           <w:szCs w:val="24"/>
@@ -10123,7 +10084,7 @@
                     </pic:cNvPicPr>
                   </pic:nvPicPr>
                   <pic:blipFill>
-                    <a:blip r:embed="rId22" cstate="print">
+                    <a:blip r:embed="rId24" cstate="print">
                       <a:extLst>
                         <a:ext uri="{28A0092B-C50C-407E-A947-70E740481C1C}">
                           <a14:useLocalDpi xmlns:a14="http://schemas.microsoft.com/office/drawing/2010/main" val="0"/>
@@ -10212,7 +10173,7 @@
         <w:spacing w:after="0" w:line="240" w:lineRule="auto"/>
         <w:jc w:val="left"/>
         <w:rPr>
-          <w:rFonts w:asciiTheme="majorHAnsi" w:eastAsiaTheme="majorHAnsi" w:hAnsiTheme="majorHAnsi" w:cs="굴림" w:hint="eastAsia"/>
+          <w:rFonts w:asciiTheme="majorHAnsi" w:eastAsiaTheme="majorHAnsi" w:hAnsiTheme="majorHAnsi" w:cs="굴림"/>
           <w:kern w:val="0"/>
           <w:sz w:val="24"/>
           <w:szCs w:val="24"/>
@@ -10768,12 +10729,30 @@
         <w:ind w:leftChars="380" w:left="760" w:firstLineChars="100" w:firstLine="220"/>
         <w:jc w:val="left"/>
         <w:rPr>
+          <w:rFonts w:asciiTheme="majorHAnsi" w:eastAsiaTheme="majorHAnsi" w:hAnsiTheme="majorHAnsi" w:cs="Arial"/>
+          <w:color w:val="000000"/>
+          <w:kern w:val="0"/>
+          <w:sz w:val="22"/>
+        </w:rPr>
+      </w:pPr>
+      <w:r>
+        <w:rPr>
           <w:rFonts w:asciiTheme="majorHAnsi" w:eastAsiaTheme="majorHAnsi" w:hAnsiTheme="majorHAnsi" w:cs="Arial" w:hint="eastAsia"/>
           <w:color w:val="000000"/>
           <w:kern w:val="0"/>
           <w:sz w:val="22"/>
         </w:rPr>
-      </w:pPr>
+        <w:t>자연어 처리에 관한 전반적인 지식을 익힐 수 있었다.</w:t>
+      </w:r>
+      <w:r>
+        <w:rPr>
+          <w:rFonts w:asciiTheme="majorHAnsi" w:eastAsiaTheme="majorHAnsi" w:hAnsiTheme="majorHAnsi" w:cs="Arial"/>
+          <w:color w:val="000000"/>
+          <w:kern w:val="0"/>
+          <w:sz w:val="22"/>
+        </w:rPr>
+        <w:t xml:space="preserve"> </w:t>
+      </w:r>
       <w:r>
         <w:rPr>
           <w:rFonts w:asciiTheme="majorHAnsi" w:eastAsiaTheme="majorHAnsi" w:hAnsiTheme="majorHAnsi" w:cs="Arial" w:hint="eastAsia"/>
@@ -10781,7 +10760,7 @@
           <w:kern w:val="0"/>
           <w:sz w:val="22"/>
         </w:rPr>
-        <w:t>자연어 처리에 관한 전반적인 지식을 익힐 수 있었다.</w:t>
+        <w:t>프로그래밍 능력 외</w:t>
       </w:r>
       <w:r>
         <w:rPr>
@@ -10799,7 +10778,7 @@
           <w:kern w:val="0"/>
           <w:sz w:val="22"/>
         </w:rPr>
-        <w:t>프로그래밍 능력 외</w:t>
+        <w:t>데이터 전처리를</w:t>
       </w:r>
       <w:r>
         <w:rPr>
@@ -10817,17 +10796,28 @@
           <w:kern w:val="0"/>
           <w:sz w:val="22"/>
         </w:rPr>
-        <w:t>데이터 전처리를</w:t>
-      </w:r>
-      <w:r>
-        <w:rPr>
-          <w:rFonts w:asciiTheme="majorHAnsi" w:eastAsiaTheme="majorHAnsi" w:hAnsiTheme="majorHAnsi" w:cs="Arial"/>
+        <w:t>위해 우리말의 언어적 특징도 잘 알아야 했다.</w:t>
+      </w:r>
+      <w:r>
+        <w:rPr>
+          <w:rFonts w:asciiTheme="majorHAnsi" w:eastAsiaTheme="majorHAnsi" w:hAnsiTheme="majorHAnsi" w:cs="Arial" w:hint="eastAsia"/>
           <w:color w:val="000000"/>
           <w:kern w:val="0"/>
           <w:sz w:val="22"/>
         </w:rPr>
         <w:t xml:space="preserve"> </w:t>
       </w:r>
+      <w:proofErr w:type="spellStart"/>
+      <w:r>
+        <w:rPr>
+          <w:rFonts w:asciiTheme="majorHAnsi" w:eastAsiaTheme="majorHAnsi" w:hAnsiTheme="majorHAnsi" w:cs="Arial"/>
+          <w:color w:val="000000"/>
+          <w:kern w:val="0"/>
+          <w:sz w:val="22"/>
+        </w:rPr>
+        <w:t>Api</w:t>
+      </w:r>
+      <w:proofErr w:type="spellEnd"/>
       <w:r>
         <w:rPr>
           <w:rFonts w:asciiTheme="majorHAnsi" w:eastAsiaTheme="majorHAnsi" w:hAnsiTheme="majorHAnsi" w:cs="Arial" w:hint="eastAsia"/>
@@ -10835,7 +10825,16 @@
           <w:kern w:val="0"/>
           <w:sz w:val="22"/>
         </w:rPr>
-        <w:t>위해 우리말의 언어적 특징도 잘 알아야 했다.</w:t>
+        <w:t>를 이용했으므로 서버에서 사용하는 여러 모델과 기술을 공부할 수 있었다.</w:t>
+      </w:r>
+      <w:r>
+        <w:rPr>
+          <w:rFonts w:asciiTheme="majorHAnsi" w:eastAsiaTheme="majorHAnsi" w:hAnsiTheme="majorHAnsi" w:cs="Arial"/>
+          <w:color w:val="000000"/>
+          <w:kern w:val="0"/>
+          <w:sz w:val="22"/>
+        </w:rPr>
+        <w:t xml:space="preserve"> </w:t>
       </w:r>
       <w:r>
         <w:rPr>
@@ -10844,17 +10843,35 @@
           <w:kern w:val="0"/>
           <w:sz w:val="22"/>
         </w:rPr>
+        <w:t>특히 기존 모델들을 결합하거나 레이어를 추가해 정확도를 향상시키는 것을 보며 자연어 처리</w:t>
+      </w:r>
+      <w:r>
+        <w:rPr>
+          <w:rFonts w:asciiTheme="majorHAnsi" w:eastAsiaTheme="majorHAnsi" w:hAnsiTheme="majorHAnsi" w:cs="Arial"/>
+          <w:color w:val="000000"/>
+          <w:kern w:val="0"/>
+          <w:sz w:val="22"/>
+        </w:rPr>
         <w:t xml:space="preserve"> </w:t>
       </w:r>
+      <w:r>
+        <w:rPr>
+          <w:rFonts w:asciiTheme="majorHAnsi" w:eastAsiaTheme="majorHAnsi" w:hAnsiTheme="majorHAnsi" w:cs="Arial" w:hint="eastAsia"/>
+          <w:color w:val="000000"/>
+          <w:kern w:val="0"/>
+          <w:sz w:val="22"/>
+        </w:rPr>
+        <w:t xml:space="preserve">기술의 확장성이 무궁무진함을 </w:t>
+      </w:r>
       <w:proofErr w:type="spellStart"/>
       <w:r>
         <w:rPr>
-          <w:rFonts w:asciiTheme="majorHAnsi" w:eastAsiaTheme="majorHAnsi" w:hAnsiTheme="majorHAnsi" w:cs="Arial"/>
+          <w:rFonts w:asciiTheme="majorHAnsi" w:eastAsiaTheme="majorHAnsi" w:hAnsiTheme="majorHAnsi" w:cs="Arial" w:hint="eastAsia"/>
           <w:color w:val="000000"/>
           <w:kern w:val="0"/>
           <w:sz w:val="22"/>
         </w:rPr>
-        <w:t>Api</w:t>
+        <w:t>깨달았다</w:t>
       </w:r>
       <w:proofErr w:type="spellEnd"/>
       <w:r>
@@ -10864,7 +10881,7 @@
           <w:kern w:val="0"/>
           <w:sz w:val="22"/>
         </w:rPr>
-        <w:t>를 이용했으므로 서버에서 사용하는 여러 모델과 기술을 공부할 수 있었다.</w:t>
+        <w:t>.</w:t>
       </w:r>
       <w:r>
         <w:rPr>
@@ -10882,74 +10899,7 @@
           <w:kern w:val="0"/>
           <w:sz w:val="22"/>
         </w:rPr>
-        <w:t>특히 기존 모델들을 결합하거나 레이어를 추가해 정확도를 향상시키는 것을 보며 자연어 처리</w:t>
-      </w:r>
-      <w:r>
-        <w:rPr>
-          <w:rFonts w:asciiTheme="majorHAnsi" w:eastAsiaTheme="majorHAnsi" w:hAnsiTheme="majorHAnsi" w:cs="Arial"/>
-          <w:color w:val="000000"/>
-          <w:kern w:val="0"/>
-          <w:sz w:val="22"/>
-        </w:rPr>
-        <w:t xml:space="preserve"> </w:t>
-      </w:r>
-      <w:r>
-        <w:rPr>
-          <w:rFonts w:asciiTheme="majorHAnsi" w:eastAsiaTheme="majorHAnsi" w:hAnsiTheme="majorHAnsi" w:cs="Arial" w:hint="eastAsia"/>
-          <w:color w:val="000000"/>
-          <w:kern w:val="0"/>
-          <w:sz w:val="22"/>
-        </w:rPr>
-        <w:t xml:space="preserve">기술의 확장성이 무궁무진함을 </w:t>
-      </w:r>
-      <w:proofErr w:type="spellStart"/>
-      <w:r>
-        <w:rPr>
-          <w:rFonts w:asciiTheme="majorHAnsi" w:eastAsiaTheme="majorHAnsi" w:hAnsiTheme="majorHAnsi" w:cs="Arial" w:hint="eastAsia"/>
-          <w:color w:val="000000"/>
-          <w:kern w:val="0"/>
-          <w:sz w:val="22"/>
-        </w:rPr>
-        <w:t>깨달았다</w:t>
-      </w:r>
-      <w:proofErr w:type="spellEnd"/>
-      <w:r>
-        <w:rPr>
-          <w:rFonts w:asciiTheme="majorHAnsi" w:eastAsiaTheme="majorHAnsi" w:hAnsiTheme="majorHAnsi" w:cs="Arial" w:hint="eastAsia"/>
-          <w:color w:val="000000"/>
-          <w:kern w:val="0"/>
-          <w:sz w:val="22"/>
-        </w:rPr>
-        <w:t>.</w:t>
-      </w:r>
-      <w:r>
-        <w:rPr>
-          <w:rFonts w:asciiTheme="majorHAnsi" w:eastAsiaTheme="majorHAnsi" w:hAnsiTheme="majorHAnsi" w:cs="Arial"/>
-          <w:color w:val="000000"/>
-          <w:kern w:val="0"/>
-          <w:sz w:val="22"/>
-        </w:rPr>
-        <w:t xml:space="preserve"> </w:t>
-      </w:r>
-      <w:r>
-        <w:rPr>
-          <w:rFonts w:asciiTheme="majorHAnsi" w:eastAsiaTheme="majorHAnsi" w:hAnsiTheme="majorHAnsi" w:cs="Arial" w:hint="eastAsia"/>
-          <w:color w:val="000000"/>
-          <w:kern w:val="0"/>
-          <w:sz w:val="22"/>
-        </w:rPr>
-        <w:t>이미지나 영상을 다루</w:t>
-      </w:r>
-      <w:bookmarkStart w:id="0" w:name="_GoBack"/>
-      <w:bookmarkEnd w:id="0"/>
-      <w:r>
-        <w:rPr>
-          <w:rFonts w:asciiTheme="majorHAnsi" w:eastAsiaTheme="majorHAnsi" w:hAnsiTheme="majorHAnsi" w:cs="Arial" w:hint="eastAsia"/>
-          <w:color w:val="000000"/>
-          <w:kern w:val="0"/>
-          <w:sz w:val="22"/>
-        </w:rPr>
-        <w:t>는 다른 프로젝트에 비해 결과물의 가시성이 부족한 점이 아쉬웠지만, 단순한 모델 사용이 아닌 일반 사용자가 이용 가능한 인터페이스 구축을 통해 자연어 처리 딥러닝 모델의 상용화 방법까지 고안한 것에 의미를 두고 싶다.</w:t>
+        <w:t>이미지나 영상을 다루는 다른 프로젝트에 비해 결과물의 가시성이 부족한 점이 아쉬웠지만, 단순한 모델 사용이 아닌 일반 사용자가 이용 가능한 인터페이스 구축을 통해 자연어 처리 딥러닝 모델의 상용화 방법까지 고안한 것에 의미를 두고 싶다.</w:t>
       </w:r>
       <w:r>
         <w:rPr>
@@ -11056,7 +11006,7 @@
         <w:ind w:left="1120" w:hanging="360"/>
         <w:jc w:val="left"/>
         <w:rPr>
-          <w:rFonts w:asciiTheme="majorHAnsi" w:eastAsiaTheme="majorHAnsi" w:hAnsiTheme="majorHAnsi" w:cs="굴림" w:hint="eastAsia"/>
+          <w:rFonts w:asciiTheme="majorHAnsi" w:eastAsiaTheme="majorHAnsi" w:hAnsiTheme="majorHAnsi" w:cs="굴림"/>
           <w:kern w:val="0"/>
           <w:sz w:val="24"/>
           <w:szCs w:val="24"/>
@@ -30681,6 +30631,56 @@
     </w:sectPr>
   </w:body>
 </w:document>
+</file>
+
+<file path=word/endnotes.xml><?xml version="1.0" encoding="utf-8"?>
+<w:endnotes xmlns:wpc="http://schemas.microsoft.com/office/word/2010/wordprocessingCanvas" xmlns:cx="http://schemas.microsoft.com/office/drawing/2014/chartex" xmlns:cx1="http://schemas.microsoft.com/office/drawing/2015/9/8/chartex" xmlns:cx2="http://schemas.microsoft.com/office/drawing/2015/10/21/chartex" xmlns:cx3="http://schemas.microsoft.com/office/drawing/2016/5/9/chartex" xmlns:cx4="http://schemas.microsoft.com/office/drawing/2016/5/10/chartex" xmlns:cx5="http://schemas.microsoft.com/office/drawing/2016/5/11/chartex" xmlns:cx6="http://schemas.microsoft.com/office/drawing/2016/5/12/chartex" xmlns:cx7="http://schemas.microsoft.com/office/drawing/2016/5/13/chartex" xmlns:cx8="http://schemas.microsoft.com/office/drawing/2016/5/14/chartex" xmlns:mc="http://schemas.openxmlformats.org/markup-compatibility/2006" xmlns:aink="http://schemas.microsoft.com/office/drawing/2016/ink" xmlns:am3d="http://schemas.microsoft.com/office/drawing/2017/model3d" xmlns:o="urn:schemas-microsoft-com:office:office" xmlns:r="http://schemas.openxmlformats.org/officeDocument/2006/relationships" xmlns:m="http://schemas.openxmlformats.org/officeDocument/2006/math" xmlns:v="urn:schemas-microsoft-com:vml" xmlns:wp14="http://schemas.microsoft.com/office/word/2010/wordprocessingDrawing" xmlns:wp="http://schemas.openxmlformats.org/drawingml/2006/wordprocessingDrawing" xmlns:w10="urn:schemas-microsoft-com:office:word" xmlns:w="http://schemas.openxmlformats.org/wordprocessingml/2006/main" xmlns:w14="http://schemas.microsoft.com/office/word/2010/wordml" xmlns:w15="http://schemas.microsoft.com/office/word/2012/wordml" xmlns:w16cid="http://schemas.microsoft.com/office/word/2016/wordml/cid" xmlns:w16se="http://schemas.microsoft.com/office/word/2015/wordml/symex" xmlns:wpg="http://schemas.microsoft.com/office/word/2010/wordprocessingGroup" xmlns:wpi="http://schemas.microsoft.com/office/word/2010/wordprocessingInk" xmlns:wne="http://schemas.microsoft.com/office/word/2006/wordml" xmlns:wps="http://schemas.microsoft.com/office/word/2010/wordprocessingShape" mc:Ignorable="w14 w15 w16se w16cid wp14">
+  <w:endnote w:type="separator" w:id="-1">
+    <w:p>
+      <w:pPr>
+        <w:spacing w:after="0" w:line="240" w:lineRule="auto"/>
+      </w:pPr>
+      <w:r>
+        <w:separator/>
+      </w:r>
+    </w:p>
+  </w:endnote>
+  <w:endnote w:type="continuationSeparator" w:id="0">
+    <w:p>
+      <w:pPr>
+        <w:spacing w:after="0" w:line="240" w:lineRule="auto"/>
+      </w:pPr>
+      <w:r>
+        <w:continuationSeparator/>
+      </w:r>
+    </w:p>
+  </w:endnote>
+</w:endnotes>
+</file>
+
+<file path=word/footnotes.xml><?xml version="1.0" encoding="utf-8"?>
+<w:footnotes xmlns:wpc="http://schemas.microsoft.com/office/word/2010/wordprocessingCanvas" xmlns:cx="http://schemas.microsoft.com/office/drawing/2014/chartex" xmlns:cx1="http://schemas.microsoft.com/office/drawing/2015/9/8/chartex" xmlns:cx2="http://schemas.microsoft.com/office/drawing/2015/10/21/chartex" xmlns:cx3="http://schemas.microsoft.com/office/drawing/2016/5/9/chartex" xmlns:cx4="http://schemas.microsoft.com/office/drawing/2016/5/10/chartex" xmlns:cx5="http://schemas.microsoft.com/office/drawing/2016/5/11/chartex" xmlns:cx6="http://schemas.microsoft.com/office/drawing/2016/5/12/chartex" xmlns:cx7="http://schemas.microsoft.com/office/drawing/2016/5/13/chartex" xmlns:cx8="http://schemas.microsoft.com/office/drawing/2016/5/14/chartex" xmlns:mc="http://schemas.openxmlformats.org/markup-compatibility/2006" xmlns:aink="http://schemas.microsoft.com/office/drawing/2016/ink" xmlns:am3d="http://schemas.microsoft.com/office/drawing/2017/model3d" xmlns:o="urn:schemas-microsoft-com:office:office" xmlns:r="http://schemas.openxmlformats.org/officeDocument/2006/relationships" xmlns:m="http://schemas.openxmlformats.org/officeDocument/2006/math" xmlns:v="urn:schemas-microsoft-com:vml" xmlns:wp14="http://schemas.microsoft.com/office/word/2010/wordprocessingDrawing" xmlns:wp="http://schemas.openxmlformats.org/drawingml/2006/wordprocessingDrawing" xmlns:w10="urn:schemas-microsoft-com:office:word" xmlns:w="http://schemas.openxmlformats.org/wordprocessingml/2006/main" xmlns:w14="http://schemas.microsoft.com/office/word/2010/wordml" xmlns:w15="http://schemas.microsoft.com/office/word/2012/wordml" xmlns:w16cid="http://schemas.microsoft.com/office/word/2016/wordml/cid" xmlns:w16se="http://schemas.microsoft.com/office/word/2015/wordml/symex" xmlns:wpg="http://schemas.microsoft.com/office/word/2010/wordprocessingGroup" xmlns:wpi="http://schemas.microsoft.com/office/word/2010/wordprocessingInk" xmlns:wne="http://schemas.microsoft.com/office/word/2006/wordml" xmlns:wps="http://schemas.microsoft.com/office/word/2010/wordprocessingShape" mc:Ignorable="w14 w15 w16se w16cid wp14">
+  <w:footnote w:type="separator" w:id="-1">
+    <w:p>
+      <w:pPr>
+        <w:spacing w:after="0" w:line="240" w:lineRule="auto"/>
+      </w:pPr>
+      <w:r>
+        <w:separator/>
+      </w:r>
+    </w:p>
+  </w:footnote>
+  <w:footnote w:type="continuationSeparator" w:id="0">
+    <w:p>
+      <w:pPr>
+        <w:spacing w:after="0" w:line="240" w:lineRule="auto"/>
+      </w:pPr>
+      <w:r>
+        <w:continuationSeparator/>
+      </w:r>
+    </w:p>
+  </w:footnote>
+</w:footnotes>
 </file>
 
 <file path=word/numbering.xml><?xml version="1.0" encoding="utf-8"?>
@@ -33332,6 +33332,7 @@
   <w:style w:type="character" w:default="1" w:styleId="a0">
     <w:name w:val="Default Paragraph Font"/>
     <w:uiPriority w:val="1"/>
+    <w:semiHidden/>
     <w:unhideWhenUsed/>
   </w:style>
   <w:style w:type="table" w:default="1" w:styleId="a1">
@@ -33449,6 +33450,50 @@
       <w:color w:val="800080"/>
       <w:u w:val="single"/>
     </w:rPr>
+  </w:style>
+  <w:style w:type="paragraph" w:styleId="a8">
+    <w:name w:val="header"/>
+    <w:basedOn w:val="a"/>
+    <w:link w:val="Char"/>
+    <w:uiPriority w:val="99"/>
+    <w:unhideWhenUsed/>
+    <w:rsid w:val="00D44377"/>
+    <w:pPr>
+      <w:tabs>
+        <w:tab w:val="center" w:pos="4513"/>
+        <w:tab w:val="right" w:pos="9026"/>
+      </w:tabs>
+      <w:snapToGrid w:val="0"/>
+    </w:pPr>
+  </w:style>
+  <w:style w:type="character" w:customStyle="1" w:styleId="Char">
+    <w:name w:val="머리글 Char"/>
+    <w:basedOn w:val="a0"/>
+    <w:link w:val="a8"/>
+    <w:uiPriority w:val="99"/>
+    <w:rsid w:val="00D44377"/>
+  </w:style>
+  <w:style w:type="paragraph" w:styleId="a9">
+    <w:name w:val="footer"/>
+    <w:basedOn w:val="a"/>
+    <w:link w:val="Char0"/>
+    <w:uiPriority w:val="99"/>
+    <w:unhideWhenUsed/>
+    <w:rsid w:val="00D44377"/>
+    <w:pPr>
+      <w:tabs>
+        <w:tab w:val="center" w:pos="4513"/>
+        <w:tab w:val="right" w:pos="9026"/>
+      </w:tabs>
+      <w:snapToGrid w:val="0"/>
+    </w:pPr>
+  </w:style>
+  <w:style w:type="character" w:customStyle="1" w:styleId="Char0">
+    <w:name w:val="바닥글 Char"/>
+    <w:basedOn w:val="a0"/>
+    <w:link w:val="a9"/>
+    <w:uiPriority w:val="99"/>
+    <w:rsid w:val="00D44377"/>
   </w:style>
 </w:styles>
 </file>
